--- a/DHWI institute – Tuesday.docx
+++ b/DHWI institute – Tuesday.docx
@@ -14,16 +14,7 @@
           <w:b/>
           <w:u w:val="single"/>
         </w:rPr>
-        <w:t>DHWI - T</w:t>
-      </w:r>
-      <w:bookmarkStart w:id="0" w:name="_GoBack"/>
-      <w:bookmarkEnd w:id="0"/>
-      <w:r>
-        <w:rPr>
-          <w:b/>
-          <w:u w:val="single"/>
-        </w:rPr>
-        <w:t>uesday</w:t>
+        <w:t>DHWI - Tuesday</w:t>
       </w:r>
     </w:p>
     <w:p>
@@ -56,6 +47,11 @@
         <w:t>Github.com</w:t>
       </w:r>
     </w:p>
+    <w:p>
+      <w:r>
+        <w:t>Help.github.com</w:t>
+      </w:r>
+    </w:p>
     <w:p/>
     <w:p>
       <w:r>
@@ -126,6 +122,336 @@
         <w:t>Mac.github.com</w:t>
       </w:r>
     </w:p>
+    <w:p/>
+    <w:p>
+      <w:r>
+        <w:t xml:space="preserve">Create repository connection on own computer to push up – </w:t>
+      </w:r>
+      <w:proofErr w:type="spellStart"/>
+      <w:r>
+        <w:t>github</w:t>
+      </w:r>
+      <w:proofErr w:type="spellEnd"/>
+      <w:r>
+        <w:t xml:space="preserve"> is tied to computer</w:t>
+      </w:r>
+    </w:p>
+    <w:p/>
+    <w:p>
+      <w:proofErr w:type="spellStart"/>
+      <w:r>
+        <w:t>Git</w:t>
+      </w:r>
+      <w:proofErr w:type="spellEnd"/>
+      <w:r>
+        <w:t xml:space="preserve"> </w:t>
+      </w:r>
+      <w:proofErr w:type="spellStart"/>
+      <w:r>
+        <w:t>init</w:t>
+      </w:r>
+      <w:proofErr w:type="spellEnd"/>
+      <w:r>
+        <w:t xml:space="preserve"> – initializes file for a </w:t>
+      </w:r>
+      <w:proofErr w:type="spellStart"/>
+      <w:r>
+        <w:t>git</w:t>
+      </w:r>
+      <w:proofErr w:type="spellEnd"/>
+      <w:r>
+        <w:t xml:space="preserve"> repository</w:t>
+      </w:r>
+    </w:p>
+    <w:p>
+      <w:proofErr w:type="gramStart"/>
+      <w:r>
+        <w:t>.</w:t>
+      </w:r>
+      <w:proofErr w:type="spellStart"/>
+      <w:r>
+        <w:t>git</w:t>
+      </w:r>
+      <w:proofErr w:type="spellEnd"/>
+      <w:proofErr w:type="gramEnd"/>
+      <w:r>
+        <w:t xml:space="preserve"> = hidden folder that makes it a </w:t>
+      </w:r>
+      <w:proofErr w:type="spellStart"/>
+      <w:r>
+        <w:t>git</w:t>
+      </w:r>
+      <w:proofErr w:type="spellEnd"/>
+      <w:r>
+        <w:t xml:space="preserve"> repository</w:t>
+      </w:r>
+    </w:p>
+    <w:p/>
+    <w:p>
+      <w:proofErr w:type="spellStart"/>
+      <w:proofErr w:type="gramStart"/>
+      <w:r>
+        <w:t>git</w:t>
+      </w:r>
+      <w:proofErr w:type="spellEnd"/>
+      <w:proofErr w:type="gramEnd"/>
+      <w:r>
+        <w:t xml:space="preserve"> status – changes </w:t>
+      </w:r>
+      <w:r>
+        <w:rPr>
+          <w:b/>
+        </w:rPr>
+        <w:t>to be</w:t>
+      </w:r>
+      <w:r>
+        <w:t xml:space="preserve"> committed:</w:t>
+      </w:r>
+    </w:p>
+    <w:p>
+      <w:proofErr w:type="gramStart"/>
+      <w:r>
+        <w:t>libwk6f7m214371:Schaefer</w:t>
+      </w:r>
+      <w:proofErr w:type="gramEnd"/>
+      <w:r>
+        <w:t xml:space="preserve"> </w:t>
+      </w:r>
+      <w:proofErr w:type="spellStart"/>
+      <w:r>
+        <w:t>mcklab</w:t>
+      </w:r>
+      <w:proofErr w:type="spellEnd"/>
+      <w:r>
+        <w:t xml:space="preserve">$ </w:t>
+      </w:r>
+      <w:proofErr w:type="spellStart"/>
+      <w:r>
+        <w:t>git</w:t>
+      </w:r>
+      <w:proofErr w:type="spellEnd"/>
+      <w:r>
+        <w:t xml:space="preserve"> status</w:t>
+      </w:r>
+    </w:p>
+    <w:p>
+      <w:r>
+        <w:t># On branch master</w:t>
+      </w:r>
+    </w:p>
+    <w:p>
+      <w:r>
+        <w:t>#</w:t>
+      </w:r>
+    </w:p>
+    <w:p>
+      <w:r>
+        <w:t># Initial commit</w:t>
+      </w:r>
+    </w:p>
+    <w:p>
+      <w:r>
+        <w:t>#</w:t>
+      </w:r>
+    </w:p>
+    <w:p>
+      <w:r>
+        <w:t># Changes to be committed:</w:t>
+      </w:r>
+    </w:p>
+    <w:p>
+      <w:r>
+        <w:t>#   (</w:t>
+      </w:r>
+      <w:proofErr w:type="gramStart"/>
+      <w:r>
+        <w:t>use</w:t>
+      </w:r>
+      <w:proofErr w:type="gramEnd"/>
+      <w:r>
+        <w:t xml:space="preserve"> "</w:t>
+      </w:r>
+      <w:proofErr w:type="spellStart"/>
+      <w:r>
+        <w:t>git</w:t>
+      </w:r>
+      <w:proofErr w:type="spellEnd"/>
+      <w:r>
+        <w:t xml:space="preserve"> </w:t>
+      </w:r>
+      <w:proofErr w:type="spellStart"/>
+      <w:r>
+        <w:t>rm</w:t>
+      </w:r>
+      <w:proofErr w:type="spellEnd"/>
+      <w:r>
+        <w:t xml:space="preserve"> --cached &lt;file&gt;..." to </w:t>
+      </w:r>
+      <w:proofErr w:type="spellStart"/>
+      <w:r>
+        <w:t>unstage</w:t>
+      </w:r>
+      <w:proofErr w:type="spellEnd"/>
+      <w:r>
+        <w:t>)</w:t>
+      </w:r>
+    </w:p>
+    <w:p>
+      <w:r>
+        <w:t>#</w:t>
+      </w:r>
+    </w:p>
+    <w:p>
+      <w:r>
+        <w:t>#</w:t>
+      </w:r>
+      <w:r>
+        <w:tab/>
+      </w:r>
+      <w:proofErr w:type="gramStart"/>
+      <w:r>
+        <w:t>new</w:t>
+      </w:r>
+      <w:proofErr w:type="gramEnd"/>
+      <w:r>
+        <w:t xml:space="preserve"> file:   .</w:t>
+      </w:r>
+      <w:proofErr w:type="spellStart"/>
+      <w:r>
+        <w:t>DS_Store</w:t>
+      </w:r>
+      <w:proofErr w:type="spellEnd"/>
+    </w:p>
+    <w:p>
+      <w:r>
+        <w:t>#</w:t>
+      </w:r>
+      <w:r>
+        <w:tab/>
+      </w:r>
+      <w:proofErr w:type="gramStart"/>
+      <w:r>
+        <w:t>new</w:t>
+      </w:r>
+      <w:proofErr w:type="gramEnd"/>
+      <w:r>
+        <w:t xml:space="preserve"> file:   "DHWI institute \342\200\223 Tuesday.docx"</w:t>
+      </w:r>
+    </w:p>
+    <w:p>
+      <w:r>
+        <w:t>#</w:t>
+      </w:r>
+      <w:r>
+        <w:tab/>
+      </w:r>
+      <w:proofErr w:type="gramStart"/>
+      <w:r>
+        <w:t>new</w:t>
+      </w:r>
+      <w:proofErr w:type="gramEnd"/>
+      <w:r>
+        <w:t xml:space="preserve"> file:   index.html</w:t>
+      </w:r>
+    </w:p>
+    <w:p>
+      <w:r>
+        <w:t>#</w:t>
+      </w:r>
+      <w:r>
+        <w:tab/>
+      </w:r>
+      <w:proofErr w:type="gramStart"/>
+      <w:r>
+        <w:t>new</w:t>
+      </w:r>
+      <w:proofErr w:type="gramEnd"/>
+      <w:r>
+        <w:t xml:space="preserve"> file:   style.css</w:t>
+      </w:r>
+    </w:p>
+    <w:p/>
+    <w:p>
+      <w:proofErr w:type="gramStart"/>
+      <w:r>
+        <w:t>actually</w:t>
+      </w:r>
+      <w:proofErr w:type="gramEnd"/>
+      <w:r>
+        <w:t xml:space="preserve"> committing</w:t>
+      </w:r>
+    </w:p>
+    <w:p>
+      <w:proofErr w:type="gramStart"/>
+      <w:r>
+        <w:t>lib</w:t>
+      </w:r>
+      <w:r>
+        <w:t>wk6f7m214371:Schaefer</w:t>
+      </w:r>
+      <w:proofErr w:type="gramEnd"/>
+      <w:r>
+        <w:t xml:space="preserve"> </w:t>
+      </w:r>
+      <w:proofErr w:type="spellStart"/>
+      <w:r>
+        <w:t>mcklab</w:t>
+      </w:r>
+      <w:proofErr w:type="spellEnd"/>
+      <w:r>
+        <w:t xml:space="preserve">$ </w:t>
+      </w:r>
+      <w:proofErr w:type="spellStart"/>
+      <w:r>
+        <w:t>gi</w:t>
+      </w:r>
+      <w:r>
+        <w:t>t</w:t>
+      </w:r>
+      <w:proofErr w:type="spellEnd"/>
+      <w:r>
+        <w:t xml:space="preserve"> commit -m "added files."</w:t>
+      </w:r>
+    </w:p>
+    <w:p>
+      <w:r>
+        <w:t>-</w:t>
+      </w:r>
+      <w:proofErr w:type="gramStart"/>
+      <w:r>
+        <w:t>m</w:t>
+      </w:r>
+      <w:proofErr w:type="gramEnd"/>
+      <w:r>
+        <w:t xml:space="preserve"> == message to self</w:t>
+      </w:r>
+    </w:p>
+    <w:p>
+      <w:proofErr w:type="spellStart"/>
+      <w:proofErr w:type="gramStart"/>
+      <w:r>
+        <w:t>git</w:t>
+      </w:r>
+      <w:proofErr w:type="spellEnd"/>
+      <w:proofErr w:type="gramEnd"/>
+      <w:r>
+        <w:t xml:space="preserve"> log --- provides listing of messages and date</w:t>
+      </w:r>
+    </w:p>
+    <w:p/>
+    <w:p>
+      <w:bookmarkStart w:id="0" w:name="_GoBack"/>
+      <w:bookmarkEnd w:id="0"/>
+    </w:p>
+    <w:p/>
+    <w:p/>
+    <w:p/>
+    <w:p/>
+    <w:p/>
+    <w:p/>
+    <w:p/>
+    <w:p/>
+    <w:p/>
     <w:p/>
     <w:p/>
     <w:p/>
